--- a/7 - Gerenciamento_de_Projeto/7.3 - Ata_de_Reuniao/Ata de Reunião.docx
+++ b/7 - Gerenciamento_de_Projeto/7.3 - Ata_de_Reuniao/Ata de Reunião.docx
@@ -270,7 +270,7 @@
                 <w:sz w:val="20"/>
                 <w:szCs w:val="20"/>
               </w:rPr>
-              <w:t>10</w:t>
+              <w:t>28</w:t>
             </w:r>
             <w:r>
               <w:rPr>
@@ -288,7 +288,7 @@
                 <w:sz w:val="20"/>
                 <w:szCs w:val="20"/>
               </w:rPr>
-              <w:t>6</w:t>
+              <w:t>3</w:t>
             </w:r>
             <w:r>
               <w:rPr>
@@ -872,7 +872,7 @@
                 <w:sz w:val="20"/>
                 <w:szCs w:val="20"/>
               </w:rPr>
-              <w:t>Entrega parcial</w:t>
+              <w:t>Protótipo de tela</w:t>
             </w:r>
           </w:p>
         </w:tc>
@@ -1493,34 +1493,6 @@
                 <w:sz w:val="20"/>
               </w:rPr>
             </w:pPr>
-            <w:r>
-              <w:rPr>
-                <w:rFonts w:ascii="Times New Roman" w:hAnsi="Times New Roman" w:cs="Times New Roman"/>
-                <w:sz w:val="20"/>
-              </w:rPr>
-              <w:t>15</w:t>
-            </w:r>
-            <w:r>
-              <w:rPr>
-                <w:rFonts w:ascii="Times New Roman" w:hAnsi="Times New Roman" w:cs="Times New Roman"/>
-                <w:sz w:val="20"/>
-              </w:rPr>
-              <w:t>/0</w:t>
-            </w:r>
-            <w:r>
-              <w:rPr>
-                <w:rFonts w:ascii="Times New Roman" w:hAnsi="Times New Roman" w:cs="Times New Roman"/>
-                <w:sz w:val="20"/>
-              </w:rPr>
-              <w:t>6</w:t>
-            </w:r>
-            <w:r>
-              <w:rPr>
-                <w:rFonts w:ascii="Times New Roman" w:hAnsi="Times New Roman" w:cs="Times New Roman"/>
-                <w:sz w:val="20"/>
-              </w:rPr>
-              <w:t>/2017</w:t>
-            </w:r>
             <w:bookmarkStart w:id="0" w:name="_GoBack"/>
             <w:bookmarkEnd w:id="0"/>
           </w:p>
@@ -2665,7 +2637,6 @@
   <w:style w:type="character" w:default="1" w:styleId="Fontepargpadro">
     <w:name w:val="Default Paragraph Font"/>
     <w:uiPriority w:val="1"/>
-    <w:semiHidden/>
     <w:unhideWhenUsed/>
   </w:style>
   <w:style w:type="table" w:default="1" w:styleId="Tabelanormal">
